--- a/AppWriteUp.docx
+++ b/AppWriteUp.docx
@@ -2,21 +2,59 @@
 <file path=word/document.xml><?xml version="1.0" encoding="utf-8"?>
 <w:document xmlns:wpc="http://schemas.microsoft.com/office/word/2010/wordprocessingCanvas" xmlns:mo="http://schemas.microsoft.com/office/mac/office/2008/main" xmlns:mc="http://schemas.openxmlformats.org/markup-compatibility/2006" xmlns:mv="urn:schemas-microsoft-com:mac:vml" xmlns:o="urn:schemas-microsoft-com:office:office" xmlns:r="http://schemas.openxmlformats.org/officeDocument/2006/relationships" xmlns:m="http://schemas.openxmlformats.org/officeDocument/2006/math" xmlns:v="urn:schemas-microsoft-com:vml" xmlns:wp14="http://schemas.microsoft.com/office/word/2010/wordprocessingDrawing" xmlns:wp="http://schemas.openxmlformats.org/drawingml/2006/wordprocessingDrawing" xmlns:w10="urn:schemas-microsoft-com:office:word" xmlns:w="http://schemas.openxmlformats.org/wordprocessingml/2006/main" xmlns:w14="http://schemas.microsoft.com/office/word/2010/wordml" xmlns:w15="http://schemas.microsoft.com/office/word/2012/wordml" xmlns:wpg="http://schemas.microsoft.com/office/word/2010/wordprocessingGroup" xmlns:wpi="http://schemas.microsoft.com/office/word/2010/wordprocessingInk" xmlns:wne="http://schemas.microsoft.com/office/word/2006/wordml" xmlns:wps="http://schemas.microsoft.com/office/word/2010/wordprocessingShape" mc:Ignorable="w14 w15 wp14">
   <w:body>
+    <w:p>
+      <w:pPr>
+        <w:rPr>
+          <w:vertAlign w:val="subscript"/>
+        </w:rPr>
+      </w:pPr>
+      <w:r>
+        <w:rPr>
+          <w:vertAlign w:val="subscript"/>
+        </w:rPr>
+        <w:softHyphen/>
+      </w:r>
+    </w:p>
+    <w:p>
+      <w:r>
+        <w:rPr>
+          <w:b/>
+        </w:rPr>
+        <w:t>Course Number</w:t>
+      </w:r>
+      <w:r>
+        <w:t xml:space="preserve">: </w:t>
+      </w:r>
+      <w:r>
+        <w:t xml:space="preserve"> </w:t>
+      </w:r>
+      <w:r>
+        <w:t>CS378</w:t>
+      </w:r>
+    </w:p>
     <w:p/>
     <w:p>
       <w:r>
-        <w:t>Course Number: CS378</w:t>
+        <w:rPr>
+          <w:b/>
+        </w:rPr>
+        <w:t>Group Number:</w:t>
+      </w:r>
+      <w:r>
+        <w:t xml:space="preserve">  3</w:t>
       </w:r>
     </w:p>
     <w:p/>
     <w:p>
-      <w:r>
-        <w:t>Group Number:  3</w:t>
-      </w:r>
-    </w:p>
-    <w:p/>
-    <w:p>
-      <w:r>
+      <w:pPr>
+        <w:rPr>
+          <w:b/>
+        </w:rPr>
+      </w:pPr>
+      <w:r>
+        <w:rPr>
+          <w:b/>
+        </w:rPr>
         <w:t>Group Members:</w:t>
       </w:r>
     </w:p>
@@ -62,6 +100,9 @@
     <w:p/>
     <w:p>
       <w:r>
+        <w:rPr>
+          <w:b/>
+        </w:rPr>
         <w:t>Application Name:</w:t>
       </w:r>
       <w:r>
@@ -75,19 +116,53 @@
     </w:p>
     <w:p/>
     <w:p>
-      <w:r>
+      <w:pPr>
+        <w:rPr>
+          <w:b/>
+        </w:rPr>
+      </w:pPr>
+      <w:r>
+        <w:rPr>
+          <w:b/>
+        </w:rPr>
         <w:t>General Description:</w:t>
       </w:r>
     </w:p>
     <w:p/>
     <w:p>
       <w:r>
-        <w:t>This application helps users build and maintain a budget so that they can meet their financial goals. This application allows users to add sources of income such as salary, scholarships, loans, and other sources. It also allows them to add expenses such as rent, bills, student loans, etc. They can set monthly goals that they can reach using the app. They can also visualize monthly spending and saving per month. The app will also have alerts and notifications to the users to keep the user on track of their financial goals.</w:t>
+        <w:t xml:space="preserve">This application helps users build and maintain a budget so that they can meet their financial </w:t>
+      </w:r>
+      <w:r>
+        <w:t xml:space="preserve">and saving </w:t>
+      </w:r>
+      <w:r>
+        <w:t>goals. This application allows users to add sources of income such as salary, scholarships, loans, and other sources. It also allows them to add expenses such as rent, bills, student loans, etc. They can set monthly goals that they can reach using the app. They can also visualize monthly spending and saving per month</w:t>
+      </w:r>
+      <w:r>
+        <w:t xml:space="preserve"> with charts and graphs</w:t>
+      </w:r>
+      <w:r>
+        <w:t>. The app will also have alerts and notifications to the users to keep the u</w:t>
+      </w:r>
+      <w:r>
+        <w:t xml:space="preserve">ser on track of their </w:t>
+      </w:r>
+      <w:r>
+        <w:t>goals.</w:t>
       </w:r>
     </w:p>
     <w:p/>
     <w:p>
-      <w:r>
+      <w:pPr>
+        <w:rPr>
+          <w:b/>
+        </w:rPr>
+      </w:pPr>
+      <w:r>
+        <w:rPr>
+          <w:b/>
+        </w:rPr>
         <w:t>Target Audience:</w:t>
       </w:r>
     </w:p>
@@ -123,13 +198,14 @@
         </w:numPr>
       </w:pPr>
       <w:r>
-        <w:t xml:space="preserve">Notifications and alerts will help those who </w:t>
-      </w:r>
-      <w:proofErr w:type="spellStart"/>
-      <w:r>
-        <w:t>procsinate</w:t>
-      </w:r>
-      <w:proofErr w:type="spellEnd"/>
+        <w:t>Notifications and alert</w:t>
+      </w:r>
+      <w:r>
+        <w:t xml:space="preserve">s will help those who </w:t>
+      </w:r>
+      <w:r>
+        <w:t>procrastinate</w:t>
+      </w:r>
       <w:r>
         <w:t xml:space="preserve"> on their budgeting</w:t>
       </w:r>
@@ -149,7 +225,13 @@
     <w:p/>
     <w:p>
       <w:r>
-        <w:t>Targeted Devices:</w:t>
+        <w:rPr>
+          <w:b/>
+        </w:rPr>
+        <w:t>Targeted Devices</w:t>
+      </w:r>
+      <w:r>
+        <w:t>:</w:t>
       </w:r>
     </w:p>
     <w:p>
@@ -159,7 +241,15 @@
     </w:p>
     <w:p/>
     <w:p>
-      <w:r>
+      <w:pPr>
+        <w:rPr>
+          <w:b/>
+        </w:rPr>
+      </w:pPr>
+      <w:r>
+        <w:rPr>
+          <w:b/>
+        </w:rPr>
         <w:t>Feature List:</w:t>
       </w:r>
     </w:p>
@@ -174,6 +264,15 @@
       <w:r>
         <w:t>Login screen – Allows users to login</w:t>
       </w:r>
+      <w:r>
+        <w:t xml:space="preserve"> </w:t>
+      </w:r>
+      <w:r>
+        <w:t>in and log out of</w:t>
+      </w:r>
+      <w:r>
+        <w:t xml:space="preserve"> the app</w:t>
+      </w:r>
     </w:p>
     <w:p>
       <w:pPr>
@@ -184,7 +283,13 @@
         </w:numPr>
       </w:pPr>
       <w:r>
-        <w:t>Settings – Toggle different settings such as color, font size, etc.</w:t>
+        <w:t xml:space="preserve">Settings – Toggle different settings such as color, font size, </w:t>
+      </w:r>
+      <w:r>
+        <w:t xml:space="preserve">notification alerts, </w:t>
+      </w:r>
+      <w:r>
+        <w:t>etc.</w:t>
       </w:r>
     </w:p>
     <w:p>
@@ -196,15 +301,13 @@
         </w:numPr>
       </w:pPr>
       <w:r>
-        <w:t xml:space="preserve">Payment checklist – </w:t>
-      </w:r>
-      <w:proofErr w:type="spellStart"/>
-      <w:r>
-        <w:t>Checklist</w:t>
-      </w:r>
-      <w:proofErr w:type="spellEnd"/>
-      <w:r>
-        <w:t xml:space="preserve"> for paying bills (rent, cable, internet, etc.)</w:t>
+        <w:t xml:space="preserve">Payment checklist – Checklist for </w:t>
+      </w:r>
+      <w:r>
+        <w:t>bills payed</w:t>
+      </w:r>
+      <w:r>
+        <w:t xml:space="preserve"> (rent, cable, internet, etc.)</w:t>
       </w:r>
     </w:p>
     <w:p>
@@ -235,6 +338,8 @@
       <w:r>
         <w:t xml:space="preserve"> subscription, etc.)</w:t>
       </w:r>
+      <w:bookmarkStart w:id="0" w:name="_GoBack"/>
+      <w:bookmarkEnd w:id="0"/>
     </w:p>
     <w:p>
       <w:pPr>
@@ -270,7 +375,15 @@
       </w:r>
     </w:p>
     <w:p>
-      <w:r>
+      <w:pPr>
+        <w:rPr>
+          <w:b/>
+        </w:rPr>
+      </w:pPr>
+      <w:r>
+        <w:rPr>
+          <w:b/>
+        </w:rPr>
         <w:lastRenderedPageBreak/>
         <w:t>Development Plan:</w:t>
       </w:r>
@@ -395,8 +508,6 @@
       <w:r>
         <w:t>Enhancement to Overview</w:t>
       </w:r>
-      <w:bookmarkStart w:id="0" w:name="_GoBack"/>
-      <w:bookmarkEnd w:id="0"/>
     </w:p>
     <w:sectPr>
       <w:pgSz w:w="12240" w:h="15840"/>
